--- a/李亚冰/论证、立项与启动/2.09-核心团队说明.docx
+++ b/李亚冰/论证、立项与启动/2.09-核心团队说明.docx
@@ -83,7 +83,39 @@
           <w:sz w:val="28"/>
           <w:szCs w:val="28"/>
         </w:rPr>
-        <w:t>。有丰富的开发、设计经验，并多次成功带领技术团队完成互联网和电子商务软件开发。</w:t>
+        <w:t>。有丰富的开发、设计经验，</w:t>
+      </w:r>
+      <w:r>
+        <w:rPr>
+          <w:rFonts w:hint="eastAsia"/>
+          <w:sz w:val="28"/>
+          <w:szCs w:val="28"/>
+        </w:rPr>
+        <w:t>能够</w:t>
+      </w:r>
+      <w:r>
+        <w:rPr>
+          <w:rFonts w:hint="eastAsia"/>
+          <w:sz w:val="28"/>
+          <w:szCs w:val="28"/>
+        </w:rPr>
+        <w:t>带领技术团队完成互联网和</w:t>
+      </w:r>
+      <w:r>
+        <w:rPr>
+          <w:rFonts w:hint="eastAsia"/>
+          <w:sz w:val="28"/>
+          <w:szCs w:val="28"/>
+        </w:rPr>
+        <w:t>时间管理</w:t>
+      </w:r>
+      <w:r>
+        <w:rPr>
+          <w:rFonts w:hint="eastAsia"/>
+          <w:sz w:val="28"/>
+          <w:szCs w:val="28"/>
+        </w:rPr>
+        <w:t>软件开发。</w:t>
       </w:r>
     </w:p>
     <w:p>
@@ -116,7 +148,40 @@
           <w:sz w:val="28"/>
           <w:szCs w:val="28"/>
         </w:rPr>
-        <w:t>。有审美品味，熟练掌握各种界面设计工作，能够关注用户使用特征，成功设计多个互联网网站的界面和交互。</w:t>
+        <w:t>。有审美品味，熟练掌握各种界面设计工作，能够关注用户使用特征，成功设计</w:t>
+      </w:r>
+      <w:r>
+        <w:rPr>
+          <w:rFonts w:hint="eastAsia"/>
+          <w:sz w:val="28"/>
+          <w:szCs w:val="28"/>
+        </w:rPr>
+        <w:t>应用A</w:t>
+      </w:r>
+      <w:r>
+        <w:rPr>
+          <w:sz w:val="28"/>
+          <w:szCs w:val="28"/>
+        </w:rPr>
+        <w:t>PP</w:t>
+      </w:r>
+      <w:r>
+        <w:rPr>
+          <w:rFonts w:hint="eastAsia"/>
+          <w:sz w:val="28"/>
+          <w:szCs w:val="28"/>
+        </w:rPr>
+        <w:t>的界面</w:t>
+      </w:r>
+      <w:bookmarkStart w:id="0" w:name="_GoBack"/>
+      <w:bookmarkEnd w:id="0"/>
+      <w:r>
+        <w:rPr>
+          <w:rFonts w:hint="eastAsia"/>
+          <w:sz w:val="28"/>
+          <w:szCs w:val="28"/>
+        </w:rPr>
+        <w:t>和交互。</w:t>
       </w:r>
     </w:p>
     <w:p>
@@ -144,8 +209,6 @@
         </w:rPr>
         <w:t>人员</w:t>
       </w:r>
-      <w:bookmarkStart w:id="0" w:name="_GoBack"/>
-      <w:bookmarkEnd w:id="0"/>
       <w:r>
         <w:rPr>
           <w:rFonts w:hint="eastAsia"/>
@@ -235,7 +298,7 @@
     </w:rPrDefault>
     <w:pPrDefault/>
   </w:docDefaults>
-  <w:latentStyles w:defLockedState="0" w:defUIPriority="99" w:defSemiHidden="0" w:defUnhideWhenUsed="0" w:defQFormat="0" w:count="375">
+  <w:latentStyles w:defLockedState="0" w:defUIPriority="99" w:defSemiHidden="0" w:defUnhideWhenUsed="0" w:defQFormat="0" w:count="376">
     <w:lsdException w:name="Normal" w:uiPriority="0" w:qFormat="1"/>
     <w:lsdException w:name="heading 1" w:uiPriority="9" w:qFormat="1"/>
     <w:lsdException w:name="heading 2" w:semiHidden="1" w:uiPriority="9" w:unhideWhenUsed="1" w:qFormat="1"/>
@@ -341,7 +404,6 @@
     <w:lsdException w:name="HTML Sample" w:semiHidden="1" w:unhideWhenUsed="1"/>
     <w:lsdException w:name="HTML Typewriter" w:semiHidden="1" w:unhideWhenUsed="1"/>
     <w:lsdException w:name="HTML Variable" w:semiHidden="1" w:unhideWhenUsed="1"/>
-    <w:lsdException w:name="Normal Table" w:semiHidden="1" w:unhideWhenUsed="1"/>
     <w:lsdException w:name="annotation subject" w:semiHidden="1" w:unhideWhenUsed="1"/>
     <w:lsdException w:name="No List" w:semiHidden="1" w:unhideWhenUsed="1"/>
     <w:lsdException w:name="Outline List 1" w:semiHidden="1" w:unhideWhenUsed="1"/>
@@ -388,10 +450,8 @@
     <w:lsdException w:name="Table Subtle 2" w:semiHidden="1" w:unhideWhenUsed="1"/>
     <w:lsdException w:name="Table Web 1" w:semiHidden="1" w:unhideWhenUsed="1"/>
     <w:lsdException w:name="Table Web 2" w:semiHidden="1" w:unhideWhenUsed="1"/>
-    <w:lsdException w:name="Table Web 3" w:semiHidden="1" w:unhideWhenUsed="1"/>
     <w:lsdException w:name="Balloon Text" w:semiHidden="1" w:unhideWhenUsed="1"/>
     <w:lsdException w:name="Table Grid" w:uiPriority="39"/>
-    <w:lsdException w:name="Table Theme" w:semiHidden="1" w:unhideWhenUsed="1"/>
     <w:lsdException w:name="Placeholder Text" w:semiHidden="1"/>
     <w:lsdException w:name="No Spacing" w:uiPriority="1" w:qFormat="1"/>
     <w:lsdException w:name="Light Shading" w:uiPriority="60"/>
@@ -611,6 +671,7 @@
     <w:lsdException w:name="Smart Hyperlink" w:semiHidden="1" w:unhideWhenUsed="1"/>
     <w:lsdException w:name="Hashtag" w:semiHidden="1" w:unhideWhenUsed="1"/>
     <w:lsdException w:name="Unresolved Mention" w:semiHidden="1" w:unhideWhenUsed="1"/>
+    <w:lsdException w:name="Smart Link" w:semiHidden="1" w:unhideWhenUsed="1"/>
   </w:latentStyles>
   <w:style w:type="paragraph" w:default="1" w:styleId="a">
     <w:name w:val="Normal"/>
